--- a/LT Github one assignment.docx
+++ b/LT Github one assignment.docx
@@ -466,6 +466,10 @@
         <w:rPr/>
         <w:t>Type: Git Init</w:t>
       </w:r>
+      <w:r>
+        <w:rPr/>
+        <w:t xml:space="preserve"> </w:t>
+      </w:r>
     </w:p>
     <w:p>
       <w:pPr>
@@ -664,6 +668,15 @@
     </w:p>
     <w:p>
       <w:pPr>
+        <w:pStyle w:val="Normal"/>
+      </w:pPr>
+      <w:r>
+        <w:rPr/>
+        <w:t>Type: Git Branch</w:t>
+      </w:r>
+    </w:p>
+    <w:p>
+      <w:pPr>
         <w:pStyle w:val="Heading1"/>
       </w:pPr>
       <w:r>
@@ -704,15 +717,35 @@
         <w:rPr/>
         <w:t>Type: git clone</w:t>
       </w:r>
-    </w:p>
-    <w:p>
-      <w:pPr>
-        <w:pStyle w:val="Normal"/>
-      </w:pPr>
-    </w:p>
-    <w:p>
-      <w:pPr>
-        <w:pStyle w:val="Normal"/>
+      <w:r>
+        <w:rPr/>
+        <w:t xml:space="preserve"> xxxxxxxxx</w:t>
+      </w:r>
+    </w:p>
+    <w:p>
+      <w:pPr>
+        <w:pStyle w:val="Normal"/>
+      </w:pPr>
+      <w:r>
+        <w:rPr/>
+        <w:t>Xxxx</w:t>
+      </w:r>
+      <w:r>
+        <w:rPr/>
+        <w:t xml:space="preserve"> = </w:t>
+      </w:r>
+      <w:r>
+        <w:rPr/>
+        <w:t>url</w:t>
+      </w:r>
+      <w:r>
+        <w:rPr/>
+        <w:t>/other relevant info</w:t>
+      </w:r>
+    </w:p>
+    <w:p>
+      <w:pPr>
+        <w:pStyle w:val="Heading2"/>
       </w:pPr>
       <w:r>
         <w:rPr/>
@@ -724,9 +757,154 @@
         <w:pStyle w:val="Normal"/>
       </w:pPr>
       <w:r>
+        <w:drawing>
+          <wp:inline wp14:editId="6C26D292" wp14:anchorId="2129C83D">
+            <wp:extent cx="1076325" cy="257175"/>
+            <wp:effectExtent l="0" t="0" r="0" b="0"/>
+            <wp:docPr id="1896835160" name="" title=""/>
+            <wp:cNvGraphicFramePr>
+              <a:graphicFrameLocks noChangeAspect="1"/>
+            </wp:cNvGraphicFramePr>
+            <a:graphic>
+              <a:graphicData uri="http://schemas.openxmlformats.org/drawingml/2006/picture">
+                <pic:pic>
+                  <pic:nvPicPr>
+                    <pic:cNvPr id="0" name=""/>
+                    <pic:cNvPicPr/>
+                  </pic:nvPicPr>
+                  <pic:blipFill>
+                    <a:blip r:embed="R113c35d4b4344e9f">
+                      <a:extLst>
+                        <a:ext xmlns:a="http://schemas.openxmlformats.org/drawingml/2006/main" uri="{28A0092B-C50C-407E-A947-70E740481C1C}">
+                          <a14:useLocalDpi val="0"/>
+                        </a:ext>
+                      </a:extLst>
+                    </a:blip>
+                    <a:stretch>
+                      <a:fillRect/>
+                    </a:stretch>
+                  </pic:blipFill>
+                  <pic:spPr>
+                    <a:xfrm>
+                      <a:off x="0" y="0"/>
+                      <a:ext cx="1076325" cy="257175"/>
+                    </a:xfrm>
+                    <a:prstGeom prst="rect">
+                      <a:avLst/>
+                    </a:prstGeom>
+                  </pic:spPr>
+                </pic:pic>
+              </a:graphicData>
+            </a:graphic>
+          </wp:inline>
+        </w:drawing>
+      </w:r>
+    </w:p>
+    <w:p>
+      <w:pPr>
+        <w:pStyle w:val="Normal"/>
+      </w:pPr>
+      <w:r>
+        <w:rPr/>
+        <w:t>The function of Git Merge is taking individual git lines of development from a repository and turning them into a separate branch</w:t>
+      </w:r>
+    </w:p>
+    <w:p>
+      <w:pPr>
+        <w:pStyle w:val="Normal"/>
+      </w:pPr>
+      <w:r>
+        <w:rPr/>
+        <w:t>Type: Git Merge</w:t>
+      </w:r>
+      <w:r>
+        <w:rPr/>
+        <w:t xml:space="preserve"> xxxxxxx</w:t>
+      </w:r>
+    </w:p>
+    <w:p>
+      <w:pPr>
+        <w:pStyle w:val="Heading2"/>
+      </w:pPr>
+      <w:r>
         <w:rPr/>
         <w:t xml:space="preserve">Function 10: Git Stash </w:t>
       </w:r>
+    </w:p>
+    <w:p>
+      <w:pPr>
+        <w:pStyle w:val="Normal"/>
+      </w:pPr>
+      <w:r>
+        <w:drawing>
+          <wp:inline wp14:editId="22B5D752" wp14:anchorId="7052A464">
+            <wp:extent cx="2095500" cy="466725"/>
+            <wp:effectExtent l="0" t="0" r="0" b="0"/>
+            <wp:docPr id="1679735551" name="" title=""/>
+            <wp:cNvGraphicFramePr>
+              <a:graphicFrameLocks noChangeAspect="1"/>
+            </wp:cNvGraphicFramePr>
+            <a:graphic>
+              <a:graphicData uri="http://schemas.openxmlformats.org/drawingml/2006/picture">
+                <pic:pic>
+                  <pic:nvPicPr>
+                    <pic:cNvPr id="0" name=""/>
+                    <pic:cNvPicPr/>
+                  </pic:nvPicPr>
+                  <pic:blipFill>
+                    <a:blip r:embed="R22522876a7dc44bf">
+                      <a:extLst>
+                        <a:ext xmlns:a="http://schemas.openxmlformats.org/drawingml/2006/main" uri="{28A0092B-C50C-407E-A947-70E740481C1C}">
+                          <a14:useLocalDpi val="0"/>
+                        </a:ext>
+                      </a:extLst>
+                    </a:blip>
+                    <a:stretch>
+                      <a:fillRect/>
+                    </a:stretch>
+                  </pic:blipFill>
+                  <pic:spPr>
+                    <a:xfrm>
+                      <a:off x="0" y="0"/>
+                      <a:ext cx="2095500" cy="466725"/>
+                    </a:xfrm>
+                    <a:prstGeom prst="rect">
+                      <a:avLst/>
+                    </a:prstGeom>
+                  </pic:spPr>
+                </pic:pic>
+              </a:graphicData>
+            </a:graphic>
+          </wp:inline>
+        </w:drawing>
+      </w:r>
+    </w:p>
+    <w:p>
+      <w:pPr>
+        <w:pStyle w:val="Normal"/>
+      </w:pPr>
+      <w:r>
+        <w:rPr/>
+        <w:t>Git Stash:</w:t>
+      </w:r>
+      <w:r>
+        <w:rPr/>
+        <w:t xml:space="preserve"> The function of Git Stash is to stash lines of code and other files and save them, allowing you to work on something else in the mean time.</w:t>
+      </w:r>
+    </w:p>
+    <w:p>
+      <w:pPr>
+        <w:pStyle w:val="Normal"/>
+      </w:pPr>
+      <w:r>
+        <w:rPr/>
+        <w:t>Type: Git Stash xxxxxx</w:t>
+      </w:r>
+    </w:p>
+    <w:p>
+      <w:pPr>
+        <w:pStyle w:val="Normal"/>
+      </w:pPr>
     </w:p>
     <w:sectPr>
       <w:pgSz w:w="12240" w:h="15840" w:orient="portrait"/>
